--- a/PART2_DATABASE_DEPLOYMENT/PART2_DATABASE_DEPLOYMENT.docx
+++ b/PART2_DATABASE_DEPLOYMENT/PART2_DATABASE_DEPLOYMENT.docx
@@ -294,7 +294,25 @@
           <w:sz w:val="20"/>
           <w:szCs w:val="20"/>
         </w:rPr>
-        <w:t>When adding subnets, make sure to add the subnets we created in each availability zone specificaly for our database layer. You may have to navigate back to the VPC dashboard and check to make sure you're selecting the correct subnet IDs.</w:t>
+        <w:t>When adding subnets, make sure to add the subnets we created in each availability zone specifical</w:t>
+      </w:r>
+      <w:r>
+        <w:rPr>
+          <w:rFonts w:ascii="Arial" w:eastAsia="Times New Roman" w:hAnsi="Arial" w:cs="Arial"/>
+          <w:color w:val="16191F"/>
+          <w:sz w:val="20"/>
+          <w:szCs w:val="20"/>
+        </w:rPr>
+        <w:t>l</w:t>
+      </w:r>
+      <w:r>
+        <w:rPr>
+          <w:rFonts w:ascii="Arial" w:eastAsia="Times New Roman" w:hAnsi="Arial" w:cs="Arial"/>
+          <w:color w:val="16191F"/>
+          <w:sz w:val="20"/>
+          <w:szCs w:val="20"/>
+        </w:rPr>
+        <w:t>y for our database layer. You may have to navigate back to the VPC dashboard and check to make sure you're selecting the correct subnet IDs.</w:t>
       </w:r>
     </w:p>
     <w:p>
@@ -2679,6 +2697,7 @@
   <w:style w:type="paragraph" w:default="1" w:styleId="Normal">
     <w:name w:val="Normal"/>
     <w:qFormat/>
+    <w:rsid w:val="00632577"/>
   </w:style>
   <w:style w:type="character" w:default="1" w:styleId="DefaultParagraphFont">
     <w:name w:val="Default Paragraph Font"/>
